--- a/WordDocuments/Aptos/0918.docx
+++ b/WordDocuments/Aptos/0918.docx
@@ -12,7 +12,7 @@
           <w:color w:val="000000"/>
           <w:sz w:val="44"/>
         </w:rPr>
-        <w:t>Unraveling the Enigma of Dreams</w:t>
+        <w:t>The Art of Healing: A Dive into the World of Medicine</w:t>
       </w:r>
     </w:p>
     <w:p>
@@ -26,23 +26,7 @@
           <w:color w:val="000000"/>
           <w:sz w:val="36"/>
         </w:rPr>
-        <w:t>Dr</w:t>
-      </w:r>
-      <w:r>
-        <w:rPr>
-          <w:rFonts w:ascii="Aptos" w:hAnsi="Aptos"/>
-          <w:color w:val="000000"/>
-          <w:sz w:val="36"/>
-        </w:rPr>
-        <w:t>.</w:t>
-      </w:r>
-      <w:r>
-        <w:rPr>
-          <w:rFonts w:ascii="Aptos" w:hAnsi="Aptos"/>
-          <w:color w:val="000000"/>
-          <w:sz w:val="36"/>
-        </w:rPr>
-        <w:t xml:space="preserve"> Lora Haddock</w:t>
+        <w:t>Nathaniel Anderson</w:t>
       </w:r>
     </w:p>
     <w:p>
@@ -55,7 +39,7 @@
           <w:color w:val="000000"/>
           <w:sz w:val="32"/>
         </w:rPr>
-        <w:t>haddock</w:t>
+        <w:t>nathaniel</w:t>
       </w:r>
       <w:r>
         <w:rPr>
@@ -71,7 +55,7 @@
           <w:color w:val="000000"/>
           <w:sz w:val="32"/>
         </w:rPr>
-        <w:t>lora@dreampsychologyinstitute</w:t>
+        <w:t>anderson@outlook</w:t>
       </w:r>
       <w:r>
         <w:rPr>
@@ -87,7 +71,7 @@
           <w:color w:val="000000"/>
           <w:sz w:val="32"/>
         </w:rPr>
-        <w:t>com</w:t>
+        <w:t>org</w:t>
       </w:r>
     </w:p>
     <w:p/>
@@ -98,7 +82,7 @@
           <w:color w:val="000000"/>
           <w:sz w:val="24"/>
         </w:rPr>
-        <w:t>With the enigmatic tapestry of unconscious activity, dreams have captivated philosophers, psychologists, and artists alike for centuries</w:t>
+        <w:t>In the realm of human existence, health reigns supreme</w:t>
       </w:r>
       <w:r>
         <w:rPr>
@@ -114,7 +98,7 @@
           <w:color w:val="000000"/>
           <w:sz w:val="24"/>
         </w:rPr>
-        <w:t xml:space="preserve"> This realm of slumber offers a fascinating glimpse into the hidden recesses of our minds, where the profound and absurd intertwine in unpredictable ways</w:t>
+        <w:t xml:space="preserve"> From the moment we take our first breath to our final moments, our lives are intricately intertwined with the delicate balance of our physical and mental well-being</w:t>
       </w:r>
       <w:r>
         <w:rPr>
@@ -130,7 +114,7 @@
           <w:color w:val="000000"/>
           <w:sz w:val="24"/>
         </w:rPr>
-        <w:t xml:space="preserve"> Dreams have long been a subject of intense scrutiny, leading to countless theories and interpretations aimed at unlocking their elusive secrets</w:t>
+        <w:t xml:space="preserve"> It is in this context that medicine emerges as a beacon of hope, a guiding light in the vast ocean of human suffering</w:t>
       </w:r>
       <w:r>
         <w:rPr>
@@ -146,7 +130,7 @@
           <w:color w:val="000000"/>
           <w:sz w:val="24"/>
         </w:rPr>
-        <w:t xml:space="preserve"> This essay delves into the cognitive and psychological aspects of dreams, exploring their intriguing nature and delving into their potential significance</w:t>
+        <w:t xml:space="preserve"> In this essay, we embark on a journey through the captivating world of medicine, exploring its noble history, unraveling its fundamental principles, and examining its profound impact on society</w:t>
       </w:r>
       <w:r>
         <w:rPr>
@@ -171,24 +155,7 @@
           <w:sz w:val="24"/>
         </w:rPr>
         <w:br/>
-        <w:t>Dreams: A Window to Our Unconscious</w:t>
-      </w:r>
-      <w:r>
-        <w:rPr>
-          <w:rFonts w:ascii="Aptos" w:hAnsi="Aptos"/>
-          <w:color w:val="000000"/>
-          <w:sz w:val="24"/>
-        </w:rPr>
-        <w:br/>
-      </w:r>
-      <w:r>
-        <w:rPr>
-          <w:rFonts w:ascii="Aptos" w:hAnsi="Aptos"/>
-          <w:color w:val="000000"/>
-          <w:sz w:val="24"/>
-        </w:rPr>
-        <w:br/>
-        <w:t>From the ethereal world of myths and legends to the clinical setting of modern psychology, dreams have consistently held a place of intrigue and mystery</w:t>
+        <w:t>From ancient civilizations to modern laboratories, medicine has been an integral part of human culture</w:t>
       </w:r>
       <w:r>
         <w:rPr>
@@ -204,7 +171,7 @@
           <w:color w:val="000000"/>
           <w:sz w:val="24"/>
         </w:rPr>
-        <w:t xml:space="preserve"> They manifest as vivid, often surreal narratives, weaving together elements of our waking lives, memories, and imaginative landscapes</w:t>
+        <w:t xml:space="preserve"> Early healers relied on herbal remedies, spiritual beliefs, and rudimentary surgical techniques to alleviate pain and cure diseases</w:t>
       </w:r>
       <w:r>
         <w:rPr>
@@ -220,7 +187,7 @@
           <w:color w:val="000000"/>
           <w:sz w:val="24"/>
         </w:rPr>
-        <w:t xml:space="preserve"> These enigmatic episodes are believed to be a manifestation of unconscious mental processes, providing a window into the thoughts, emotions, and fears that reside beneath the surface of our conscious awareness</w:t>
+        <w:t xml:space="preserve"> As civilizations advanced, so did medical knowledge</w:t>
       </w:r>
       <w:r>
         <w:rPr>
@@ -236,7 +203,23 @@
           <w:color w:val="000000"/>
           <w:sz w:val="24"/>
         </w:rPr>
-        <w:t xml:space="preserve"> Psychoanalysts have proposed that dreams serve as a means of wish fulfillment, offering a symbolic expression of desires and fears that are too threatening or unacceptable to be acknowledged during waking hours</w:t>
+        <w:t xml:space="preserve"> The ancient Greeks, led by Hippocrates, laid the foundation for modern medical ethics and practices</w:t>
+      </w:r>
+      <w:r>
+        <w:rPr>
+          <w:rFonts w:ascii="Aptos" w:hAnsi="Aptos"/>
+          <w:color w:val="000000"/>
+          <w:sz w:val="24"/>
+        </w:rPr>
+        <w:t>.</w:t>
+      </w:r>
+      <w:r>
+        <w:rPr>
+          <w:rFonts w:ascii="Aptos" w:hAnsi="Aptos"/>
+          <w:color w:val="000000"/>
+          <w:sz w:val="24"/>
+        </w:rPr>
+        <w:t xml:space="preserve"> Their emphasis on a holistic approach to healing, encompassing diet, lifestyle, and emotional well-being, continues to resonate today</w:t>
       </w:r>
       <w:r>
         <w:rPr>
@@ -261,7 +244,47 @@
           <w:sz w:val="24"/>
         </w:rPr>
         <w:br/>
-        <w:t>Investigating the Purpose of Dreams:</w:t>
+        <w:t>Throughout history, pioneering scientists and physicians have made groundbreaking discoveries that have revolutionized the field of medicine</w:t>
+      </w:r>
+      <w:r>
+        <w:rPr>
+          <w:rFonts w:ascii="Aptos" w:hAnsi="Aptos"/>
+          <w:color w:val="000000"/>
+          <w:sz w:val="24"/>
+        </w:rPr>
+        <w:t>.</w:t>
+      </w:r>
+      <w:r>
+        <w:rPr>
+          <w:rFonts w:ascii="Aptos" w:hAnsi="Aptos"/>
+          <w:color w:val="000000"/>
+          <w:sz w:val="24"/>
+        </w:rPr>
+        <w:t xml:space="preserve"> From Louis Pasteur's identification of microorganisms as the cause of diseases to Alexander Fleming's serendipitous discovery of penicillin, these breakthroughs have paved the way for countless life-saving treatments and vaccines</w:t>
+      </w:r>
+      <w:r>
+        <w:rPr>
+          <w:rFonts w:ascii="Aptos" w:hAnsi="Aptos"/>
+          <w:color w:val="000000"/>
+          <w:sz w:val="24"/>
+        </w:rPr>
+        <w:t>.</w:t>
+      </w:r>
+      <w:r>
+        <w:rPr>
+          <w:rFonts w:ascii="Aptos" w:hAnsi="Aptos"/>
+          <w:color w:val="000000"/>
+          <w:sz w:val="24"/>
+        </w:rPr>
+        <w:t xml:space="preserve"> In recent decades, the advent of advanced technologies, such as imaging techniques, genetic engineering, and artificial intelligence, has further accelerated the pace of medical progress, offering new hope for patients facing life-threatening illnesses</w:t>
+      </w:r>
+      <w:r>
+        <w:rPr>
+          <w:rFonts w:ascii="Aptos" w:hAnsi="Aptos"/>
+          <w:color w:val="000000"/>
+          <w:sz w:val="24"/>
+        </w:rPr>
+        <w:t>.</w:t>
       </w:r>
       <w:r>
         <w:rPr>
@@ -278,7 +301,7 @@
           <w:sz w:val="24"/>
         </w:rPr>
         <w:br/>
-        <w:t>The quest to unravel the purpose of dreams continues to inspire scientific curiosity and fuels extensive research in the realm of psychology</w:t>
+        <w:t>The impact of medicine on society is immeasurable</w:t>
       </w:r>
       <w:r>
         <w:rPr>
@@ -294,7 +317,7 @@
           <w:color w:val="000000"/>
           <w:sz w:val="24"/>
         </w:rPr>
-        <w:t xml:space="preserve"> While the exact function of dreams remains a subject of debate, several theories attempt to provide plausible explanations</w:t>
+        <w:t xml:space="preserve"> By preventing and curing diseases, it extends lifespans, improves overall health, and enhances the quality of life for countless individuals</w:t>
       </w:r>
       <w:r>
         <w:rPr>
@@ -310,7 +333,16 @@
           <w:color w:val="000000"/>
           <w:sz w:val="24"/>
         </w:rPr>
-        <w:t xml:space="preserve"> One prominent perspective suggests that dreams serve as a form of emotional regulation, helping us process and integrate challenging emotions experienced during our waking hours</w:t>
+        <w:t xml:space="preserve"> Medicine has also played a pivotal role in shaping public health policies, leading to safer living conditions, improved sanitation, and </w:t>
+      </w:r>
+      <w:r>
+        <w:rPr>
+          <w:rFonts w:ascii="Aptos" w:hAnsi="Aptos"/>
+          <w:color w:val="000000"/>
+          <w:sz w:val="24"/>
+        </w:rPr>
+        <w:lastRenderedPageBreak/>
+        <w:t>access to clean water</w:t>
       </w:r>
       <w:r>
         <w:rPr>
@@ -326,32 +358,7 @@
           <w:color w:val="000000"/>
           <w:sz w:val="24"/>
         </w:rPr>
-        <w:t xml:space="preserve"> Others propose that dreams function as a cognitive tool for problem-solving and creative thinking, allowing our subconscious minds to explore novel ideas and solutions free from conscious constraints</w:t>
-      </w:r>
-      <w:r>
-        <w:rPr>
-          <w:rFonts w:ascii="Aptos" w:hAnsi="Aptos"/>
-          <w:color w:val="000000"/>
-          <w:sz w:val="24"/>
-        </w:rPr>
-        <w:t>.</w:t>
-      </w:r>
-      <w:r>
-        <w:rPr>
-          <w:rFonts w:ascii="Aptos" w:hAnsi="Aptos"/>
-          <w:color w:val="000000"/>
-          <w:sz w:val="24"/>
-        </w:rPr>
-        <w:t xml:space="preserve"> </w:t>
-      </w:r>
-      <w:r>
-        <w:rPr>
-          <w:rFonts w:ascii="Aptos" w:hAnsi="Aptos"/>
-          <w:color w:val="000000"/>
-          <w:sz w:val="24"/>
-        </w:rPr>
-        <w:lastRenderedPageBreak/>
-        <w:t>Furthermore, some researchers believe that dreams play a role in memory consolidation, facilitating the encoding and integration of new information acquired throughout the day</w:t>
+        <w:t xml:space="preserve"> The eradication of diseases like smallpox and the near-eradication of polio stand as testaments to the transformative power of medicine</w:t>
       </w:r>
       <w:r>
         <w:rPr>
@@ -378,7 +385,7 @@
           <w:rFonts w:ascii="Aptos" w:hAnsi="Aptos"/>
           <w:color w:val="000000"/>
         </w:rPr>
-        <w:t>Dreams, the enigmatic phenomena that unfold during slumber, have been a timeless source of fascination for humanity</w:t>
+        <w:t>In this essay, we delved into the multifaceted world of medicine, exploring its history, principles, and impact on society</w:t>
       </w:r>
       <w:r>
         <w:rPr>
@@ -392,7 +399,7 @@
           <w:rFonts w:ascii="Aptos" w:hAnsi="Aptos"/>
           <w:color w:val="000000"/>
         </w:rPr>
-        <w:t xml:space="preserve"> As we delve deeper into the realm of dreams, we discover their profound impact on our cognitive and psychological states</w:t>
+        <w:t xml:space="preserve"> From ancient healers to modern-day scientists, we witnessed the remarkable evolution of medical knowledge and practices</w:t>
       </w:r>
       <w:r>
         <w:rPr>
@@ -406,7 +413,7 @@
           <w:rFonts w:ascii="Aptos" w:hAnsi="Aptos"/>
           <w:color w:val="000000"/>
         </w:rPr>
-        <w:t xml:space="preserve"> Dreams serve as a portal into the unconscious mind, revealing hidden thoughts, emotions, and fears that shape our waking experiences</w:t>
+        <w:t xml:space="preserve"> We examined the contributions of pioneering individuals, from Hippocrates to Pasteur and Fleming, whose discoveries revolutionized healthcare</w:t>
       </w:r>
       <w:r>
         <w:rPr>
@@ -420,7 +427,7 @@
           <w:rFonts w:ascii="Aptos" w:hAnsi="Aptos"/>
           <w:color w:val="000000"/>
         </w:rPr>
-        <w:t xml:space="preserve"> The exploration of dreams continues to be an enthralling and dynamic field of study, with ongoing research striving to unveil the enigmatic secrets they hold, promising new insights into the complex world of the human psyche</w:t>
+        <w:t xml:space="preserve"> Furthermore, we explored the profound impact of medicine on society, highlighting its role in extending lifespans, improving public health, and enhancing the overall well-being of humanity</w:t>
       </w:r>
       <w:r>
         <w:rPr>
@@ -430,6 +437,7 @@
         <w:t>.</w:t>
       </w:r>
     </w:p>
+    <w:p/>
     <w:sectPr>
       <w:pgSz w:w="12240" w:h="15840"/>
       <w:pgMar w:top="1440" w:right="1800" w:bottom="1440" w:left="1800" w:header="720" w:footer="720" w:gutter="0"/>
@@ -613,31 +621,31 @@
       </w:rPr>
     </w:lvl>
   </w:abstractNum>
-  <w:num w:numId="1" w16cid:durableId="966928990">
+  <w:num w:numId="1" w16cid:durableId="529807099">
     <w:abstractNumId w:val="8"/>
   </w:num>
-  <w:num w:numId="2" w16cid:durableId="622924696">
+  <w:num w:numId="2" w16cid:durableId="513303982">
     <w:abstractNumId w:val="6"/>
   </w:num>
-  <w:num w:numId="3" w16cid:durableId="134419159">
+  <w:num w:numId="3" w16cid:durableId="239564357">
     <w:abstractNumId w:val="5"/>
   </w:num>
-  <w:num w:numId="4" w16cid:durableId="974916323">
+  <w:num w:numId="4" w16cid:durableId="572667129">
     <w:abstractNumId w:val="4"/>
   </w:num>
-  <w:num w:numId="5" w16cid:durableId="715273050">
+  <w:num w:numId="5" w16cid:durableId="1521695981">
     <w:abstractNumId w:val="7"/>
   </w:num>
-  <w:num w:numId="6" w16cid:durableId="1149519138">
+  <w:num w:numId="6" w16cid:durableId="822812790">
     <w:abstractNumId w:val="3"/>
   </w:num>
-  <w:num w:numId="7" w16cid:durableId="129439222">
+  <w:num w:numId="7" w16cid:durableId="1646087004">
     <w:abstractNumId w:val="2"/>
   </w:num>
-  <w:num w:numId="8" w16cid:durableId="1675063312">
+  <w:num w:numId="8" w16cid:durableId="1384793611">
     <w:abstractNumId w:val="1"/>
   </w:num>
-  <w:num w:numId="9" w16cid:durableId="1787387181">
+  <w:num w:numId="9" w16cid:durableId="627665985">
     <w:abstractNumId w:val="0"/>
   </w:num>
 </w:numbering>
